--- a/Tecnologia da Informação/Pokémon FanClub.docx
+++ b/Tecnologia da Informação/Pokémon FanClub.docx
@@ -495,55 +495,7 @@
           <w:sz w:val="24"/>
           <w:szCs w:val="24"/>
         </w:rPr>
-        <w:t>Pokémon é uma série de</w:t>
-      </w:r>
-      <w:r>
-        <w:rPr>
-          <w:rFonts w:ascii="Arial" w:hAnsi="Arial" w:cs="Arial"/>
-          <w:sz w:val="24"/>
-          <w:szCs w:val="24"/>
-        </w:rPr>
-        <w:t xml:space="preserve"> jogos eletrônicos </w:t>
-      </w:r>
-      <w:r>
-        <w:rPr>
-          <w:rFonts w:ascii="Arial" w:hAnsi="Arial" w:cs="Arial"/>
-          <w:sz w:val="24"/>
-          <w:szCs w:val="24"/>
-        </w:rPr>
-        <w:t>desenvolvidos pela</w:t>
-      </w:r>
-      <w:r>
-        <w:rPr>
-          <w:rFonts w:ascii="Arial" w:hAnsi="Arial" w:cs="Arial"/>
-          <w:sz w:val="24"/>
-          <w:szCs w:val="24"/>
-        </w:rPr>
-        <w:t xml:space="preserve"> Game Freak </w:t>
-      </w:r>
-      <w:r>
-        <w:rPr>
-          <w:rFonts w:ascii="Arial" w:hAnsi="Arial" w:cs="Arial"/>
-          <w:sz w:val="24"/>
-          <w:szCs w:val="24"/>
-        </w:rPr>
-        <w:t>e publicados pela</w:t>
-      </w:r>
-      <w:r>
-        <w:rPr>
-          <w:rFonts w:ascii="Arial" w:hAnsi="Arial" w:cs="Arial"/>
-          <w:sz w:val="24"/>
-          <w:szCs w:val="24"/>
-        </w:rPr>
-        <w:t xml:space="preserve"> Nintendo c</w:t>
-      </w:r>
-      <w:r>
-        <w:rPr>
-          <w:rFonts w:ascii="Arial" w:hAnsi="Arial" w:cs="Arial"/>
-          <w:sz w:val="24"/>
-          <w:szCs w:val="24"/>
-        </w:rPr>
-        <w:t>omo parte da franquia de</w:t>
+        <w:t>Pokémon é uma série de jogos eletrônicos desenvolvidos pela Game Freak e publicados pela Nintendo como parte da franquia de</w:t>
       </w:r>
       <w:r>
         <w:rPr>
@@ -608,15 +560,7 @@
           <w:sz w:val="24"/>
           <w:szCs w:val="24"/>
         </w:rPr>
-        <w:t xml:space="preserve">Os jogos são geralmente lançados em pares, sendo que cada um contém pequenas variações em relação ao outro. Enquanto a série principal consiste em RPGs, os spin-off abrangem outros gêneros, </w:t>
-      </w:r>
-      <w:r>
-        <w:rPr>
-          <w:rFonts w:ascii="Arial" w:hAnsi="Arial" w:cs="Arial"/>
-          <w:sz w:val="24"/>
-          <w:szCs w:val="24"/>
-        </w:rPr>
-        <w:t>como</w:t>
+        <w:t>Os jogos são geralmente lançados em pares, sendo que cada um contém pequenas variações em relação ao outro. Enquanto a série principal consiste em RPGs, os spin-off abrangem outros gêneros, como</w:t>
       </w:r>
       <w:r>
         <w:rPr>
@@ -641,31 +585,7 @@
           <w:sz w:val="24"/>
           <w:szCs w:val="24"/>
         </w:rPr>
-        <w:t>A partir de 24 de novembro de 2017, mais de 300 milhões de jogos de Pokémon foram vendidos em todo o mundo, em 76 títulos</w:t>
-      </w:r>
-      <w:r>
-        <w:rPr>
-          <w:rFonts w:ascii="Arial" w:hAnsi="Arial" w:cs="Arial"/>
-          <w:sz w:val="24"/>
-          <w:szCs w:val="24"/>
-        </w:rPr>
-        <w:t xml:space="preserve">. </w:t>
-      </w:r>
-      <w:r>
-        <w:rPr>
-          <w:rFonts w:ascii="Arial" w:hAnsi="Arial" w:cs="Arial"/>
-          <w:sz w:val="24"/>
-          <w:szCs w:val="24"/>
-        </w:rPr>
-        <w:t>Isso faz de Pokémon a segunda</w:t>
-      </w:r>
-      <w:r>
-        <w:rPr>
-          <w:rFonts w:ascii="Arial" w:hAnsi="Arial" w:cs="Arial"/>
-          <w:sz w:val="24"/>
-          <w:szCs w:val="24"/>
-        </w:rPr>
-        <w:t xml:space="preserve"> franquia de jogos eletrônicos mais vendidas.</w:t>
+        <w:t>A partir de 24 de novembro de 2017, mais de 300 milhões de jogos de Pokémon foram vendidos em todo o mundo, em 76 títulos. Isso faz de Pokémon a segunda franquia de jogos eletrônicos mais vendidas.</w:t>
       </w:r>
     </w:p>
     <w:p>
@@ -747,48 +667,24 @@
           <w:sz w:val="24"/>
           <w:szCs w:val="24"/>
         </w:rPr>
-        <w:t>A maior parte dos pokémon sofrem metamorfoses, evoluindo para seres mais avançados e com uma estética diferente. Com o tempo também aprendem novas técnicas ou ataques, que podem utilizar em combate</w:t>
-      </w:r>
-      <w:r>
-        <w:rPr>
-          <w:rFonts w:ascii="Arial" w:hAnsi="Arial" w:cs="Arial"/>
-          <w:sz w:val="24"/>
-          <w:szCs w:val="24"/>
-        </w:rPr>
-        <w:t>, mecânicas utilizadas para o sistema original de RPG dos jogos</w:t>
-      </w:r>
-      <w:r>
-        <w:rPr>
-          <w:rFonts w:ascii="Arial" w:hAnsi="Arial" w:cs="Arial"/>
-          <w:sz w:val="24"/>
-          <w:szCs w:val="24"/>
-        </w:rPr>
-        <w:t>.</w:t>
-      </w:r>
-    </w:p>
-    <w:p>
-      <w:pPr>
-        <w:rPr>
-          <w:rFonts w:ascii="Arial" w:hAnsi="Arial" w:cs="Arial"/>
-          <w:sz w:val="24"/>
-          <w:szCs w:val="24"/>
-        </w:rPr>
-      </w:pPr>
-      <w:r>
-        <w:rPr>
-          <w:rFonts w:ascii="Arial" w:hAnsi="Arial" w:cs="Arial"/>
-          <w:sz w:val="24"/>
-          <w:szCs w:val="24"/>
-        </w:rPr>
-        <w:t xml:space="preserve">Com o sucesso do anime no final da década de 1990, surgiram vários outros jogos de Pokémon, os primeiros para console Game Boy, da empresa Nintendo. Mais tarde, foram criados jogos online de Pokémon, </w:t>
-      </w:r>
-      <w:r>
-        <w:rPr>
-          <w:rFonts w:ascii="Arial" w:hAnsi="Arial" w:cs="Arial"/>
-          <w:sz w:val="24"/>
-          <w:szCs w:val="24"/>
-        </w:rPr>
-        <w:t>como por exemplo o Pokémon GO.</w:t>
+        <w:t>A maior parte dos pokémon sofrem metamorfoses, evoluindo para seres mais avançados e com uma estética diferente. Com o tempo também aprendem novas técnicas ou ataques, que podem utilizar em combate, mecânicas utilizadas para o sistema original de RPG dos jogos.</w:t>
+      </w:r>
+    </w:p>
+    <w:p>
+      <w:pPr>
+        <w:rPr>
+          <w:rFonts w:ascii="Arial" w:hAnsi="Arial" w:cs="Arial"/>
+          <w:sz w:val="24"/>
+          <w:szCs w:val="24"/>
+        </w:rPr>
+      </w:pPr>
+      <w:r>
+        <w:rPr>
+          <w:rFonts w:ascii="Arial" w:hAnsi="Arial" w:cs="Arial"/>
+          <w:sz w:val="24"/>
+          <w:szCs w:val="24"/>
+        </w:rPr>
+        <w:t>Com o sucesso do anime no final da década de 1990, surgiram vários outros jogos de Pokémon, os primeiros para console Game Boy, da empresa Nintendo. Mais tarde, foram criados jogos online de Pokémon, como por exemplo o Pokémon GO.</w:t>
       </w:r>
     </w:p>
     <w:p>
@@ -1037,15 +933,157 @@
       <w:pPr>
         <w:rPr>
           <w:rFonts w:ascii="Arial" w:hAnsi="Arial" w:cs="Arial"/>
+          <w:sz w:val="24"/>
+          <w:szCs w:val="24"/>
+        </w:rPr>
+      </w:pPr>
+      <w:r>
+        <w:rPr>
+          <w:rFonts w:ascii="Arial" w:hAnsi="Arial" w:cs="Arial"/>
+          <w:sz w:val="24"/>
+          <w:szCs w:val="24"/>
+        </w:rPr>
+        <w:tab/>
+        <w:t>Divulgar a franquia Pokémon e unir os fãs</w:t>
+      </w:r>
+      <w:r>
+        <w:rPr>
+          <w:rFonts w:ascii="Arial" w:hAnsi="Arial" w:cs="Arial"/>
+          <w:sz w:val="24"/>
+          <w:szCs w:val="24"/>
+        </w:rPr>
+        <w:t>, com um site que deix</w:t>
+      </w:r>
+      <w:r>
+        <w:rPr>
+          <w:rFonts w:ascii="Arial" w:hAnsi="Arial" w:cs="Arial"/>
+          <w:sz w:val="24"/>
+          <w:szCs w:val="24"/>
+        </w:rPr>
+        <w:t>e</w:t>
+      </w:r>
+      <w:r>
+        <w:rPr>
+          <w:rFonts w:ascii="Arial" w:hAnsi="Arial" w:cs="Arial"/>
+          <w:sz w:val="24"/>
+          <w:szCs w:val="24"/>
+        </w:rPr>
+        <w:t xml:space="preserve"> as pessoas se incluírem na comunidade e, contudo, aumentar a visibilidade da franquia, que </w:t>
+      </w:r>
+      <w:r>
+        <w:rPr>
+          <w:rFonts w:ascii="Arial" w:hAnsi="Arial" w:cs="Arial"/>
+          <w:sz w:val="24"/>
+          <w:szCs w:val="24"/>
+        </w:rPr>
+        <w:t>vem crescendo desde seu início</w:t>
+      </w:r>
+      <w:r>
+        <w:rPr>
+          <w:rFonts w:ascii="Arial" w:hAnsi="Arial" w:cs="Arial"/>
+          <w:sz w:val="24"/>
+          <w:szCs w:val="24"/>
+        </w:rPr>
+        <w:t>.</w:t>
+      </w:r>
+    </w:p>
+    <w:p>
+      <w:pPr>
+        <w:rPr>
+          <w:rFonts w:ascii="Arial" w:hAnsi="Arial" w:cs="Arial"/>
+          <w:sz w:val="24"/>
+          <w:szCs w:val="24"/>
+        </w:rPr>
+      </w:pPr>
+    </w:p>
+    <w:p>
+      <w:pPr>
+        <w:rPr>
+          <w:rFonts w:ascii="Arial" w:hAnsi="Arial" w:cs="Arial"/>
+          <w:sz w:val="24"/>
+          <w:szCs w:val="24"/>
+        </w:rPr>
+      </w:pPr>
+      <w:r>
+        <w:rPr>
+          <w:rFonts w:ascii="Arial" w:hAnsi="Arial" w:cs="Arial"/>
           <w:b/>
           <w:bCs/>
           <w:sz w:val="32"/>
           <w:szCs w:val="32"/>
         </w:rPr>
-      </w:pPr>
-    </w:p>
-    <w:p>
-      <w:pPr>
+        <w:t>Justificativa:</w:t>
+      </w:r>
+    </w:p>
+    <w:p>
+      <w:pPr>
+        <w:rPr>
+          <w:rFonts w:ascii="Arial" w:hAnsi="Arial" w:cs="Arial"/>
+          <w:sz w:val="24"/>
+          <w:szCs w:val="24"/>
+        </w:rPr>
+      </w:pPr>
+    </w:p>
+    <w:p>
+      <w:pPr>
+        <w:ind w:firstLine="708"/>
+        <w:rPr>
+          <w:rFonts w:ascii="Arial" w:hAnsi="Arial" w:cs="Arial"/>
+          <w:sz w:val="24"/>
+          <w:szCs w:val="24"/>
+        </w:rPr>
+      </w:pPr>
+      <w:r>
+        <w:rPr>
+          <w:rFonts w:ascii="Arial" w:hAnsi="Arial" w:cs="Arial"/>
+          <w:sz w:val="24"/>
+          <w:szCs w:val="24"/>
+        </w:rPr>
+        <w:t xml:space="preserve">Aumentar </w:t>
+      </w:r>
+      <w:r>
+        <w:rPr>
+          <w:rFonts w:ascii="Arial" w:hAnsi="Arial" w:cs="Arial"/>
+          <w:sz w:val="24"/>
+          <w:szCs w:val="24"/>
+        </w:rPr>
+        <w:t xml:space="preserve">e unir </w:t>
+      </w:r>
+      <w:r>
+        <w:rPr>
+          <w:rFonts w:ascii="Arial" w:hAnsi="Arial" w:cs="Arial"/>
+          <w:sz w:val="24"/>
+          <w:szCs w:val="24"/>
+        </w:rPr>
+        <w:t>a comunidade da franquia Pokémon</w:t>
+      </w:r>
+      <w:r>
+        <w:rPr>
+          <w:rFonts w:ascii="Arial" w:hAnsi="Arial" w:cs="Arial"/>
+          <w:sz w:val="24"/>
+          <w:szCs w:val="24"/>
+        </w:rPr>
+        <w:t>.</w:t>
+      </w:r>
+    </w:p>
+    <w:p>
+      <w:pPr>
+        <w:rPr>
+          <w:rFonts w:ascii="Arial" w:hAnsi="Arial" w:cs="Arial"/>
+          <w:sz w:val="24"/>
+          <w:szCs w:val="24"/>
+        </w:rPr>
+      </w:pPr>
+    </w:p>
+    <w:p>
+      <w:pPr>
+        <w:rPr>
+          <w:rFonts w:ascii="Arial" w:hAnsi="Arial" w:cs="Arial"/>
+          <w:sz w:val="24"/>
+          <w:szCs w:val="24"/>
+        </w:rPr>
+      </w:pPr>
+      <w:r>
         <w:rPr>
           <w:rFonts w:ascii="Arial" w:hAnsi="Arial" w:cs="Arial"/>
           <w:b/>
@@ -1053,71 +1091,17 @@
           <w:sz w:val="32"/>
           <w:szCs w:val="32"/>
         </w:rPr>
-      </w:pPr>
-    </w:p>
-    <w:p>
-      <w:pPr>
-        <w:rPr>
-          <w:rFonts w:ascii="Arial" w:hAnsi="Arial" w:cs="Arial"/>
-          <w:b/>
-          <w:bCs/>
-          <w:sz w:val="32"/>
-          <w:szCs w:val="32"/>
-        </w:rPr>
-      </w:pPr>
-      <w:r>
-        <w:rPr>
-          <w:rFonts w:ascii="Arial" w:hAnsi="Arial" w:cs="Arial"/>
-          <w:b/>
-          <w:bCs/>
-          <w:sz w:val="32"/>
-          <w:szCs w:val="32"/>
-        </w:rPr>
-        <w:t>Justificativa:</w:t>
-      </w:r>
-    </w:p>
-    <w:p>
-      <w:pPr>
-        <w:rPr>
-          <w:rFonts w:ascii="Arial" w:hAnsi="Arial" w:cs="Arial"/>
-          <w:b/>
-          <w:bCs/>
-          <w:sz w:val="32"/>
-          <w:szCs w:val="32"/>
-        </w:rPr>
-      </w:pPr>
-    </w:p>
-    <w:p>
-      <w:pPr>
-        <w:rPr>
-          <w:rFonts w:ascii="Arial" w:hAnsi="Arial" w:cs="Arial"/>
-          <w:b/>
-          <w:bCs/>
-          <w:sz w:val="32"/>
-          <w:szCs w:val="32"/>
-        </w:rPr>
-      </w:pPr>
-    </w:p>
-    <w:p>
-      <w:pPr>
-        <w:rPr>
-          <w:rFonts w:ascii="Arial" w:hAnsi="Arial" w:cs="Arial"/>
-          <w:b/>
-          <w:bCs/>
-          <w:sz w:val="32"/>
-          <w:szCs w:val="32"/>
-        </w:rPr>
-      </w:pPr>
-      <w:r>
-        <w:rPr>
-          <w:rFonts w:ascii="Arial" w:hAnsi="Arial" w:cs="Arial"/>
-          <w:b/>
-          <w:bCs/>
-          <w:sz w:val="32"/>
-          <w:szCs w:val="32"/>
-        </w:rPr>
         <w:t>Escopo:</w:t>
       </w:r>
+    </w:p>
+    <w:p>
+      <w:pPr>
+        <w:rPr>
+          <w:rFonts w:ascii="Arial" w:hAnsi="Arial" w:cs="Arial"/>
+          <w:sz w:val="24"/>
+          <w:szCs w:val="24"/>
+        </w:rPr>
+      </w:pPr>
     </w:p>
     <w:sectPr>
       <w:pgSz w:w="11906" w:h="16838"/>

--- a/Tecnologia da Informação/Pokémon FanClub.docx
+++ b/Tecnologia da Informação/Pokémon FanClub.docx
@@ -701,7 +701,39 @@
           <w:sz w:val="24"/>
           <w:szCs w:val="24"/>
         </w:rPr>
-        <w:t>Cada pokémon é único, possuindo um número específico para cara espécie, contendo também uma breve descrição do monstrinho. Cada pokémon tem habilidades, golpes, status e tipagens diferentes, para balanceamento e diversidade na série. Os status são definidos em HP (Vida), Ataque, Defesa, Ataque Especial, Defesa Especial e Velocidade, com cada pokémon possuindo a distribuição única deles.</w:t>
+        <w:t>Cada pokémon é único, possuindo um número</w:t>
+      </w:r>
+      <w:r>
+        <w:rPr>
+          <w:rFonts w:ascii="Arial" w:hAnsi="Arial" w:cs="Arial"/>
+          <w:sz w:val="24"/>
+          <w:szCs w:val="24"/>
+        </w:rPr>
+        <w:t xml:space="preserve"> identificador registrado na pokédex</w:t>
+      </w:r>
+      <w:r>
+        <w:rPr>
+          <w:rFonts w:ascii="Arial" w:hAnsi="Arial" w:cs="Arial"/>
+          <w:sz w:val="24"/>
+          <w:szCs w:val="24"/>
+        </w:rPr>
+        <w:t xml:space="preserve"> para ca</w:t>
+      </w:r>
+      <w:r>
+        <w:rPr>
+          <w:rFonts w:ascii="Arial" w:hAnsi="Arial" w:cs="Arial"/>
+          <w:sz w:val="24"/>
+          <w:szCs w:val="24"/>
+        </w:rPr>
+        <w:t>d</w:t>
+      </w:r>
+      <w:r>
+        <w:rPr>
+          <w:rFonts w:ascii="Arial" w:hAnsi="Arial" w:cs="Arial"/>
+          <w:sz w:val="24"/>
+          <w:szCs w:val="24"/>
+        </w:rPr>
+        <w:t>a espécie, contendo também uma breve descrição do monstrinho. Cada pokémon tem habilidades, golpes, status e tipagens diferentes, para balanceamento e diversidade na série. Os status são definidos em HP (Vida), Ataque, Defesa, Ataque Especial, Defesa Especial e Velocidade, com cada pokémon possuindo a distribuição única deles.</w:t>
       </w:r>
       <w:r>
         <w:rPr>

--- a/Tecnologia da Informação/Pokémon FanClub.docx
+++ b/Tecnologia da Informação/Pokémon FanClub.docx
@@ -257,7 +257,17 @@
           <w:sz w:val="24"/>
           <w:szCs w:val="24"/>
         </w:rPr>
-        <w:t>Sistema com cadastro e login, para visualizar dashboards dedicadas a Pokémon, respondendo a uma pesquisa e a um quiz</w:t>
+        <w:t xml:space="preserve">Sistema com cadastro e login, </w:t>
+      </w:r>
+      <w:r>
+        <w:rPr>
+          <w:rFonts w:ascii="Arial" w:hAnsi="Arial" w:cs="Arial"/>
+          <w:b/>
+          <w:bCs/>
+          <w:sz w:val="24"/>
+          <w:szCs w:val="24"/>
+        </w:rPr>
+        <w:t>com um sistema de combate de pokémon, dashboards para visualização de dados e pesquisa.</w:t>
       </w:r>
     </w:p>
     <w:p>
@@ -594,6 +604,7 @@
           <w:rFonts w:ascii="Arial" w:hAnsi="Arial" w:cs="Arial"/>
           <w:sz w:val="24"/>
           <w:szCs w:val="24"/>
+          <w:u w:val="single"/>
         </w:rPr>
       </w:pPr>
       <w:r>
